--- a/app/docs/example/retext_ai.docx
+++ b/app/docs/example/retext_ai.docx
@@ -561,6 +561,7 @@
   <w:style w:type="character" w:default="1" w:styleId="a0">
     <w:name w:val="Default Paragraph Font"/>
     <w:uiPriority w:val="1"/>
+    <w:semiHidden/>
     <w:unhideWhenUsed/>
   </w:style>
   <w:style w:type="table" w:default="1" w:styleId="a1">

--- a/app/docs/example/retext_ai.docx
+++ b/app/docs/example/retext_ai.docx
@@ -114,42 +114,137 @@
         </w:rPr>
       </w:pPr>
     </w:p>
-    <w:p/>
     <w:p>
       <w:pPr>
-        <w:rPr>
-          <w:lang w:val="en-US"/>
-        </w:rPr>
-      </w:pPr>
+        <w:pStyle w:val="css-19egdvs"/>
+        <w:shd w:val="clear" w:color="auto" w:fill="FFFFFF"/>
+        <w:spacing w:before="0" w:beforeAutospacing="0" w:after="0" w:afterAutospacing="0" w:line="360" w:lineRule="atLeast"/>
+        <w:rPr>
+          <w:rFonts w:ascii="Roboto" w:hAnsi="Roboto"/>
+          <w:color w:val="000000"/>
+          <w:spacing w:val="2"/>
+        </w:rPr>
+      </w:pPr>
+      <w:r>
+        <w:rPr>
+          <w:rFonts w:ascii="Roboto" w:hAnsi="Roboto"/>
+          <w:color w:val="000000"/>
+          <w:spacing w:val="2"/>
+        </w:rPr>
+        <w:t>ReText.AI предоставляет три уровня преобразования текста на русском, английском и в бета-режиме на украинском и белорусском языках: низкий, средний и высокий:</w:t>
+      </w:r>
     </w:p>
     <w:p>
       <w:pPr>
-        <w:rPr>
-          <w:lang w:val="en-US"/>
-        </w:rPr>
-      </w:pPr>
+        <w:pStyle w:val="css-1fbec"/>
+        <w:numPr>
+          <w:ilvl w:val="0"/>
+          <w:numId w:val="1"/>
+        </w:numPr>
+        <w:shd w:val="clear" w:color="auto" w:fill="FFFFFF"/>
+        <w:spacing w:line="360" w:lineRule="atLeast"/>
+        <w:rPr>
+          <w:rFonts w:ascii="Roboto" w:hAnsi="Roboto"/>
+          <w:color w:val="000000"/>
+          <w:spacing w:val="2"/>
+        </w:rPr>
+      </w:pPr>
+      <w:r>
+        <w:rPr>
+          <w:rStyle w:val="css-17ohnwo"/>
+          <w:rFonts w:ascii="Roboto" w:hAnsi="Roboto"/>
+          <w:b/>
+          <w:bCs/>
+          <w:color w:val="000000"/>
+          <w:spacing w:val="2"/>
+        </w:rPr>
+        <w:t>Низкий</w:t>
+      </w:r>
+      <w:r>
+        <w:rPr>
+          <w:rFonts w:ascii="Roboto" w:hAnsi="Roboto"/>
+          <w:color w:val="000000"/>
+          <w:spacing w:val="2"/>
+        </w:rPr>
+        <w:t xml:space="preserve"> уровень перефразирования текста дает минимальные изменения;</w:t>
+      </w:r>
     </w:p>
     <w:p>
       <w:pPr>
-        <w:rPr>
-          <w:lang w:val="en-US"/>
-        </w:rPr>
-      </w:pPr>
+        <w:pStyle w:val="css-1fbec"/>
+        <w:numPr>
+          <w:ilvl w:val="0"/>
+          <w:numId w:val="1"/>
+        </w:numPr>
+        <w:shd w:val="clear" w:color="auto" w:fill="FFFFFF"/>
+        <w:spacing w:line="360" w:lineRule="atLeast"/>
+        <w:rPr>
+          <w:rFonts w:ascii="Roboto" w:hAnsi="Roboto"/>
+          <w:color w:val="000000"/>
+          <w:spacing w:val="2"/>
+        </w:rPr>
+      </w:pPr>
+      <w:r>
+        <w:rPr>
+          <w:rStyle w:val="css-17ohnwo"/>
+          <w:rFonts w:ascii="Roboto" w:hAnsi="Roboto"/>
+          <w:b/>
+          <w:bCs/>
+          <w:color w:val="000000"/>
+          <w:spacing w:val="2"/>
+        </w:rPr>
+        <w:t>Средний</w:t>
+      </w:r>
+      <w:r>
+        <w:rPr>
+          <w:rFonts w:ascii="Roboto" w:hAnsi="Roboto"/>
+          <w:color w:val="000000"/>
+          <w:spacing w:val="2"/>
+        </w:rPr>
+        <w:t xml:space="preserve"> уровень значительнее может повысить оригинальность текста, при этом сохраняет основную структуру;</w:t>
+      </w:r>
     </w:p>
     <w:p>
       <w:pPr>
-        <w:rPr>
-          <w:lang w:val="en-US"/>
-        </w:rPr>
-      </w:pPr>
+        <w:pStyle w:val="css-1fbec"/>
+        <w:numPr>
+          <w:ilvl w:val="0"/>
+          <w:numId w:val="1"/>
+        </w:numPr>
+        <w:shd w:val="clear" w:color="auto" w:fill="FFFFFF"/>
+        <w:spacing w:line="360" w:lineRule="atLeast"/>
+        <w:rPr>
+          <w:rFonts w:ascii="Roboto" w:hAnsi="Roboto"/>
+          <w:color w:val="000000"/>
+          <w:spacing w:val="2"/>
+        </w:rPr>
+      </w:pPr>
+      <w:r>
+        <w:rPr>
+          <w:rStyle w:val="css-17ohnwo"/>
+          <w:rFonts w:ascii="Roboto" w:hAnsi="Roboto"/>
+          <w:b/>
+          <w:bCs/>
+          <w:color w:val="000000"/>
+          <w:spacing w:val="2"/>
+        </w:rPr>
+        <w:t>Высокий</w:t>
+      </w:r>
+      <w:r>
+        <w:rPr>
+          <w:rFonts w:ascii="Roboto" w:hAnsi="Roboto"/>
+          <w:color w:val="000000"/>
+          <w:spacing w:val="2"/>
+        </w:rPr>
+        <w:t xml:space="preserve"> уровень существенно изменяет структуру и дает возможность перефразировать текст для антиплагиата</w:t>
+      </w:r>
     </w:p>
-    <w:p>
-      <w:pPr>
-        <w:rPr>
-          <w:lang w:val="en-US"/>
-        </w:rPr>
-      </w:pPr>
-    </w:p>
+    <w:p/>
+    <w:p/>
+    <w:p/>
+    <w:p/>
+    <w:p/>
+    <w:p/>
     <w:p/>
     <w:sectPr>
       <w:pgSz w:w="11900" w:h="16840"/>
@@ -159,6 +254,163 @@
     </w:sectPr>
   </w:body>
 </w:document>
+</file>
+
+<file path=word/numbering.xml><?xml version="1.0" encoding="utf-8"?>
+<w:numbering xmlns:wpc="http://schemas.microsoft.com/office/word/2010/wordprocessingCanvas" xmlns:cx="http://schemas.microsoft.com/office/drawing/2014/chartex" xmlns:cx1="http://schemas.microsoft.com/office/drawing/2015/9/8/chartex" xmlns:cx2="http://schemas.microsoft.com/office/drawing/2015/10/21/chartex" xmlns:cx3="http://schemas.microsoft.com/office/drawing/2016/5/9/chartex" xmlns:cx4="http://schemas.microsoft.com/office/drawing/2016/5/10/chartex" xmlns:cx5="http://schemas.microsoft.com/office/drawing/2016/5/11/chartex" xmlns:cx6="http://schemas.microsoft.com/office/drawing/2016/5/12/chartex" xmlns:cx7="http://schemas.microsoft.com/office/drawing/2016/5/13/chartex" xmlns:cx8="http://schemas.microsoft.com/office/drawing/2016/5/14/chartex" xmlns:mc="http://schemas.openxmlformats.org/markup-compatibility/2006" xmlns:aink="http://schemas.microsoft.com/office/drawing/2016/ink" xmlns:am3d="http://schemas.microsoft.com/office/drawing/2017/model3d" xmlns:o="urn:schemas-microsoft-com:office:office" xmlns:oel="http://schemas.microsoft.com/office/2019/extlst" xmlns:r="http://schemas.openxmlformats.org/officeDocument/2006/relationships" xmlns:m="http://schemas.openxmlformats.org/officeDocument/2006/math" xmlns:v="urn:schemas-microsoft-com:vml" xmlns:wp14="http://schemas.microsoft.com/office/word/2010/wordprocessingDrawing" xmlns:wp="http://schemas.openxmlformats.org/drawingml/2006/wordprocessingDrawing" xmlns:w10="urn:schemas-microsoft-com:office:word" xmlns:w="http://schemas.openxmlformats.org/wordprocessingml/2006/main" xmlns:w14="http://schemas.microsoft.com/office/word/2010/wordml" xmlns:w15="http://schemas.microsoft.com/office/word/2012/wordml" xmlns:w16cex="http://schemas.microsoft.com/office/word/2018/wordml/cex" xmlns:w16cid="http://schemas.microsoft.com/office/word/2016/wordml/cid" xmlns:w16="http://schemas.microsoft.com/office/word/2018/wordml" xmlns:w16du="http://schemas.microsoft.com/office/word/2023/wordml/word16du" xmlns:w16sdtdh="http://schemas.microsoft.com/office/word/2020/wordml/sdtdatahash" xmlns:w16se="http://schemas.microsoft.com/office/word/2015/wordml/symex" xmlns:wpg="http://schemas.microsoft.com/office/word/2010/wordprocessingGroup" xmlns:wpi="http://schemas.microsoft.com/office/word/2010/wordprocessingInk" xmlns:wne="http://schemas.microsoft.com/office/word/2006/wordml" xmlns:wps="http://schemas.microsoft.com/office/word/2010/wordprocessingShape" mc:Ignorable="w14 w15 w16se w16cid w16 w16cex w16sdtdh wp14">
+  <w:abstractNum w:abstractNumId="0" w15:restartNumberingAfterBreak="0">
+    <w:nsid w:val="31EC6343"/>
+    <w:multiLevelType w:val="multilevel"/>
+    <w:tmpl w:val="89226F18"/>
+    <w:lvl w:ilvl="0">
+      <w:start w:val="1"/>
+      <w:numFmt w:val="bullet"/>
+      <w:lvlText w:val=""/>
+      <w:lvlJc w:val="left"/>
+      <w:pPr>
+        <w:tabs>
+          <w:tab w:val="num" w:pos="720"/>
+        </w:tabs>
+        <w:ind w:left="720" w:hanging="360"/>
+      </w:pPr>
+      <w:rPr>
+        <w:rFonts w:ascii="Symbol" w:hAnsi="Symbol" w:hint="default"/>
+        <w:sz w:val="20"/>
+      </w:rPr>
+    </w:lvl>
+    <w:lvl w:ilvl="1" w:tentative="1">
+      <w:start w:val="1"/>
+      <w:numFmt w:val="bullet"/>
+      <w:lvlText w:val="o"/>
+      <w:lvlJc w:val="left"/>
+      <w:pPr>
+        <w:tabs>
+          <w:tab w:val="num" w:pos="1440"/>
+        </w:tabs>
+        <w:ind w:left="1440" w:hanging="360"/>
+      </w:pPr>
+      <w:rPr>
+        <w:rFonts w:ascii="Courier New" w:hAnsi="Courier New" w:hint="default"/>
+        <w:sz w:val="20"/>
+      </w:rPr>
+    </w:lvl>
+    <w:lvl w:ilvl="2" w:tentative="1">
+      <w:start w:val="1"/>
+      <w:numFmt w:val="bullet"/>
+      <w:lvlText w:val=""/>
+      <w:lvlJc w:val="left"/>
+      <w:pPr>
+        <w:tabs>
+          <w:tab w:val="num" w:pos="2160"/>
+        </w:tabs>
+        <w:ind w:left="2160" w:hanging="360"/>
+      </w:pPr>
+      <w:rPr>
+        <w:rFonts w:ascii="Wingdings" w:hAnsi="Wingdings" w:hint="default"/>
+        <w:sz w:val="20"/>
+      </w:rPr>
+    </w:lvl>
+    <w:lvl w:ilvl="3" w:tentative="1">
+      <w:start w:val="1"/>
+      <w:numFmt w:val="bullet"/>
+      <w:lvlText w:val=""/>
+      <w:lvlJc w:val="left"/>
+      <w:pPr>
+        <w:tabs>
+          <w:tab w:val="num" w:pos="2880"/>
+        </w:tabs>
+        <w:ind w:left="2880" w:hanging="360"/>
+      </w:pPr>
+      <w:rPr>
+        <w:rFonts w:ascii="Wingdings" w:hAnsi="Wingdings" w:hint="default"/>
+        <w:sz w:val="20"/>
+      </w:rPr>
+    </w:lvl>
+    <w:lvl w:ilvl="4" w:tentative="1">
+      <w:start w:val="1"/>
+      <w:numFmt w:val="bullet"/>
+      <w:lvlText w:val=""/>
+      <w:lvlJc w:val="left"/>
+      <w:pPr>
+        <w:tabs>
+          <w:tab w:val="num" w:pos="3600"/>
+        </w:tabs>
+        <w:ind w:left="3600" w:hanging="360"/>
+      </w:pPr>
+      <w:rPr>
+        <w:rFonts w:ascii="Wingdings" w:hAnsi="Wingdings" w:hint="default"/>
+        <w:sz w:val="20"/>
+      </w:rPr>
+    </w:lvl>
+    <w:lvl w:ilvl="5" w:tentative="1">
+      <w:start w:val="1"/>
+      <w:numFmt w:val="bullet"/>
+      <w:lvlText w:val=""/>
+      <w:lvlJc w:val="left"/>
+      <w:pPr>
+        <w:tabs>
+          <w:tab w:val="num" w:pos="4320"/>
+        </w:tabs>
+        <w:ind w:left="4320" w:hanging="360"/>
+      </w:pPr>
+      <w:rPr>
+        <w:rFonts w:ascii="Wingdings" w:hAnsi="Wingdings" w:hint="default"/>
+        <w:sz w:val="20"/>
+      </w:rPr>
+    </w:lvl>
+    <w:lvl w:ilvl="6" w:tentative="1">
+      <w:start w:val="1"/>
+      <w:numFmt w:val="bullet"/>
+      <w:lvlText w:val=""/>
+      <w:lvlJc w:val="left"/>
+      <w:pPr>
+        <w:tabs>
+          <w:tab w:val="num" w:pos="5040"/>
+        </w:tabs>
+        <w:ind w:left="5040" w:hanging="360"/>
+      </w:pPr>
+      <w:rPr>
+        <w:rFonts w:ascii="Wingdings" w:hAnsi="Wingdings" w:hint="default"/>
+        <w:sz w:val="20"/>
+      </w:rPr>
+    </w:lvl>
+    <w:lvl w:ilvl="7" w:tentative="1">
+      <w:start w:val="1"/>
+      <w:numFmt w:val="bullet"/>
+      <w:lvlText w:val=""/>
+      <w:lvlJc w:val="left"/>
+      <w:pPr>
+        <w:tabs>
+          <w:tab w:val="num" w:pos="5760"/>
+        </w:tabs>
+        <w:ind w:left="5760" w:hanging="360"/>
+      </w:pPr>
+      <w:rPr>
+        <w:rFonts w:ascii="Wingdings" w:hAnsi="Wingdings" w:hint="default"/>
+        <w:sz w:val="20"/>
+      </w:rPr>
+    </w:lvl>
+    <w:lvl w:ilvl="8" w:tentative="1">
+      <w:start w:val="1"/>
+      <w:numFmt w:val="bullet"/>
+      <w:lvlText w:val=""/>
+      <w:lvlJc w:val="left"/>
+      <w:pPr>
+        <w:tabs>
+          <w:tab w:val="num" w:pos="6480"/>
+        </w:tabs>
+        <w:ind w:left="6480" w:hanging="360"/>
+      </w:pPr>
+      <w:rPr>
+        <w:rFonts w:ascii="Wingdings" w:hAnsi="Wingdings" w:hint="default"/>
+        <w:sz w:val="20"/>
+      </w:rPr>
+    </w:lvl>
+  </w:abstractNum>
+  <w:num w:numId="1" w16cid:durableId="664435115">
+    <w:abstractNumId w:val="0"/>
+  </w:num>
+</w:numbering>
 </file>
 
 <file path=word/styles.xml><?xml version="1.0" encoding="utf-8"?>
@@ -601,6 +853,39 @@
       </w:tblBorders>
     </w:tblPr>
   </w:style>
+  <w:style w:type="paragraph" w:customStyle="1" w:styleId="css-19egdvs">
+    <w:name w:val="css-19egdvs"/>
+    <w:basedOn w:val="a"/>
+    <w:rsid w:val="002E6C14"/>
+    <w:pPr>
+      <w:spacing w:before="100" w:beforeAutospacing="1" w:after="100" w:afterAutospacing="1"/>
+    </w:pPr>
+    <w:rPr>
+      <w:rFonts w:ascii="Times New Roman" w:eastAsia="Times New Roman" w:hAnsi="Times New Roman" w:cs="Times New Roman"/>
+      <w:kern w:val="0"/>
+      <w:lang w:eastAsia="ru-RU"/>
+      <w14:ligatures w14:val="none"/>
+    </w:rPr>
+  </w:style>
+  <w:style w:type="paragraph" w:customStyle="1" w:styleId="css-1fbec">
+    <w:name w:val="css-1fbec"/>
+    <w:basedOn w:val="a"/>
+    <w:rsid w:val="002E6C14"/>
+    <w:pPr>
+      <w:spacing w:before="100" w:beforeAutospacing="1" w:after="100" w:afterAutospacing="1"/>
+    </w:pPr>
+    <w:rPr>
+      <w:rFonts w:ascii="Times New Roman" w:eastAsia="Times New Roman" w:hAnsi="Times New Roman" w:cs="Times New Roman"/>
+      <w:kern w:val="0"/>
+      <w:lang w:eastAsia="ru-RU"/>
+      <w14:ligatures w14:val="none"/>
+    </w:rPr>
+  </w:style>
+  <w:style w:type="character" w:customStyle="1" w:styleId="css-17ohnwo">
+    <w:name w:val="css-17ohnwo"/>
+    <w:basedOn w:val="a0"/>
+    <w:rsid w:val="002E6C14"/>
+  </w:style>
 </w:styles>
 </file>
 
